--- a/communication/cuts.docx
+++ b/communication/cuts.docx
@@ -3909,6 +3909,45 @@
       </w:r>
     </w:p>
     <w:p/>
+    <w:p/>
+    <w:p/>
+    <w:p/>
+    <w:p>
+      <w:r>
+        <w:rPr>
+          <w:highlight w:val="yellow"/>
+        </w:rPr>
+        <w:t>There is good reason to believe that Foody et al. were aware that some form of pairwise comparisons between groups or timepoints beyond the RM-ANOVAs would be informative: because Foody, in her unpublished direct replication of their 2013 study (Foody, 2013, experiment 10) reported such pairwise comparisons between timepoints for each condition</w:t>
+      </w:r>
+      <w:r>
+        <w:rPr>
+          <w:highlight w:val="yellow"/>
+        </w:rPr>
+        <w:t>. – and claimed she found significant results where she did not</w:t>
+      </w:r>
+      <w:r>
+        <w:rPr>
+          <w:highlight w:val="yellow"/>
+        </w:rPr>
+        <w:t xml:space="preserve"> (e.g., p.180)</w:t>
+      </w:r>
+      <w:r>
+        <w:rPr>
+          <w:highlight w:val="yellow"/>
+        </w:rPr>
+        <w:t>.</w:t>
+      </w:r>
+    </w:p>
+    <w:p/>
+    <w:p/>
+    <w:p>
+      <w:r>
+        <w:rPr>
+          <w:highlight w:val="cyan"/>
+        </w:rPr>
+        <w:t>Foody et al. (2013) do present mean change scores between time points for each of the visual analogue scales: “distinction resulted in a very small increase in discomfort (+.76), while hierarchy resulted in a decrease (-7.57)”; “Anxiety subsequently decreased for both conditions, although the larger change was recorded for the hierarchical intervention (distinction: -.03; hierarchy: -3.86)”; and “distinction resulted in an increase in stress (+4.71), while hierarchy reduced stress (-8.82).” (pp. 381-382). However, inferences about the population effect cannot be made on the basis of the sample means alone.</w:t>
+      </w:r>
+    </w:p>
     <w:sectPr>
       <w:pgSz w:w="11906" w:h="16838"/>
       <w:pgMar w:top="1440" w:right="1440" w:bottom="1440" w:left="1440" w:header="708" w:footer="708" w:gutter="0"/>
@@ -4778,6 +4817,7 @@
         <w:ilvl w:val="1"/>
       </w:numPr>
       <w:spacing w:after="160"/>
+      <w:ind w:firstLine="360"/>
       <w:jc w:val="left"/>
     </w:pPr>
     <w:rPr>
